--- a/01132015 - Redfin, Amazon Fulfillment, Moz, Zillow.docx
+++ b/01132015 - Redfin, Amazon Fulfillment, Moz, Zillow.docx
@@ -1418,7 +1418,15 @@
                 <w:sz w:val="20"/>
                 <w:szCs w:val="20"/>
               </w:rPr>
-              <w:t>2:40</w:t>
+              <w:t>2:3</w:t>
+            </w:r>
+            <w:r>
+              <w:rPr>
+                <w:rFonts w:ascii="Arial" w:hAnsi="Arial" w:cs="Arial"/>
+                <w:sz w:val="20"/>
+                <w:szCs w:val="20"/>
+              </w:rPr>
+              <w:t>0</w:t>
             </w:r>
           </w:p>
         </w:tc>
@@ -1455,7 +1463,15 @@
                 <w:sz w:val="20"/>
                 <w:szCs w:val="20"/>
               </w:rPr>
-              <w:t>20 Minute Break</w:t>
+              <w:t>1</w:t>
+            </w:r>
+            <w:r>
+              <w:rPr>
+                <w:rFonts w:ascii="Arial" w:hAnsi="Arial" w:cs="Arial"/>
+                <w:sz w:val="20"/>
+                <w:szCs w:val="20"/>
+              </w:rPr>
+              <w:t>0 Minute Break</w:t>
             </w:r>
           </w:p>
         </w:tc>
@@ -1499,15 +1515,31 @@
                 <w:sz w:val="20"/>
                 <w:szCs w:val="20"/>
               </w:rPr>
-              <w:t>2:40-3</w:t>
-            </w:r>
-            <w:r>
-              <w:rPr>
-                <w:rFonts w:ascii="Arial" w:hAnsi="Arial" w:cs="Arial"/>
-                <w:sz w:val="20"/>
-                <w:szCs w:val="20"/>
-              </w:rPr>
-              <w:t>:10</w:t>
+              <w:t>2:3</w:t>
+            </w:r>
+            <w:r>
+              <w:rPr>
+                <w:rFonts w:ascii="Arial" w:hAnsi="Arial" w:cs="Arial"/>
+                <w:sz w:val="20"/>
+                <w:szCs w:val="20"/>
+              </w:rPr>
+              <w:t>0-3</w:t>
+            </w:r>
+            <w:r>
+              <w:rPr>
+                <w:rFonts w:ascii="Arial" w:hAnsi="Arial" w:cs="Arial"/>
+                <w:sz w:val="20"/>
+                <w:szCs w:val="20"/>
+              </w:rPr>
+              <w:t>:0</w:t>
+            </w:r>
+            <w:r>
+              <w:rPr>
+                <w:rFonts w:ascii="Arial" w:hAnsi="Arial" w:cs="Arial"/>
+                <w:sz w:val="20"/>
+                <w:szCs w:val="20"/>
+              </w:rPr>
+              <w:t>0</w:t>
             </w:r>
           </w:p>
         </w:tc>
@@ -1691,15 +1723,31 @@
                 <w:sz w:val="20"/>
                 <w:szCs w:val="20"/>
               </w:rPr>
-              <w:t>3:10-3</w:t>
-            </w:r>
-            <w:r>
-              <w:rPr>
-                <w:rFonts w:ascii="Arial" w:hAnsi="Arial" w:cs="Arial"/>
-                <w:sz w:val="20"/>
-                <w:szCs w:val="20"/>
-              </w:rPr>
-              <w:t>:15</w:t>
+              <w:t>3:0</w:t>
+            </w:r>
+            <w:r>
+              <w:rPr>
+                <w:rFonts w:ascii="Arial" w:hAnsi="Arial" w:cs="Arial"/>
+                <w:sz w:val="20"/>
+                <w:szCs w:val="20"/>
+              </w:rPr>
+              <w:t>0-3</w:t>
+            </w:r>
+            <w:r>
+              <w:rPr>
+                <w:rFonts w:ascii="Arial" w:hAnsi="Arial" w:cs="Arial"/>
+                <w:sz w:val="20"/>
+                <w:szCs w:val="20"/>
+              </w:rPr>
+              <w:t>:0</w:t>
+            </w:r>
+            <w:r>
+              <w:rPr>
+                <w:rFonts w:ascii="Arial" w:hAnsi="Arial" w:cs="Arial"/>
+                <w:sz w:val="20"/>
+                <w:szCs w:val="20"/>
+              </w:rPr>
+              <w:t>5</w:t>
             </w:r>
           </w:p>
         </w:tc>
@@ -1780,15 +1828,31 @@
                 <w:sz w:val="20"/>
                 <w:szCs w:val="20"/>
               </w:rPr>
-              <w:t>3:15-3</w:t>
-            </w:r>
-            <w:r>
-              <w:rPr>
-                <w:rFonts w:ascii="Arial" w:hAnsi="Arial" w:cs="Arial"/>
-                <w:sz w:val="20"/>
-                <w:szCs w:val="20"/>
-              </w:rPr>
-              <w:t>:45</w:t>
+              <w:t>3:0</w:t>
+            </w:r>
+            <w:r>
+              <w:rPr>
+                <w:rFonts w:ascii="Arial" w:hAnsi="Arial" w:cs="Arial"/>
+                <w:sz w:val="20"/>
+                <w:szCs w:val="20"/>
+              </w:rPr>
+              <w:t>5-3</w:t>
+            </w:r>
+            <w:r>
+              <w:rPr>
+                <w:rFonts w:ascii="Arial" w:hAnsi="Arial" w:cs="Arial"/>
+                <w:sz w:val="20"/>
+                <w:szCs w:val="20"/>
+              </w:rPr>
+              <w:t>:3</w:t>
+            </w:r>
+            <w:r>
+              <w:rPr>
+                <w:rFonts w:ascii="Arial" w:hAnsi="Arial" w:cs="Arial"/>
+                <w:sz w:val="20"/>
+                <w:szCs w:val="20"/>
+              </w:rPr>
+              <w:t>5</w:t>
             </w:r>
           </w:p>
         </w:tc>
@@ -1972,15 +2036,31 @@
                 <w:sz w:val="20"/>
                 <w:szCs w:val="20"/>
               </w:rPr>
-              <w:t>3:45-3</w:t>
-            </w:r>
-            <w:r>
-              <w:rPr>
-                <w:rFonts w:ascii="Arial" w:hAnsi="Arial" w:cs="Arial"/>
-                <w:sz w:val="20"/>
-                <w:szCs w:val="20"/>
-              </w:rPr>
-              <w:t>:55</w:t>
+              <w:t>3:3</w:t>
+            </w:r>
+            <w:r>
+              <w:rPr>
+                <w:rFonts w:ascii="Arial" w:hAnsi="Arial" w:cs="Arial"/>
+                <w:sz w:val="20"/>
+                <w:szCs w:val="20"/>
+              </w:rPr>
+              <w:t>5-3</w:t>
+            </w:r>
+            <w:r>
+              <w:rPr>
+                <w:rFonts w:ascii="Arial" w:hAnsi="Arial" w:cs="Arial"/>
+                <w:sz w:val="20"/>
+                <w:szCs w:val="20"/>
+              </w:rPr>
+              <w:t>:4</w:t>
+            </w:r>
+            <w:r>
+              <w:rPr>
+                <w:rFonts w:ascii="Arial" w:hAnsi="Arial" w:cs="Arial"/>
+                <w:sz w:val="20"/>
+                <w:szCs w:val="20"/>
+              </w:rPr>
+              <w:t>5</w:t>
             </w:r>
           </w:p>
         </w:tc>
@@ -2141,15 +2221,31 @@
                 <w:sz w:val="20"/>
                 <w:szCs w:val="20"/>
               </w:rPr>
-              <w:t>3:55-4</w:t>
-            </w:r>
-            <w:r>
-              <w:rPr>
-                <w:rFonts w:ascii="Arial" w:hAnsi="Arial" w:cs="Arial"/>
-                <w:sz w:val="20"/>
-                <w:szCs w:val="20"/>
-              </w:rPr>
-              <w:t>:25</w:t>
+              <w:t>3:4</w:t>
+            </w:r>
+            <w:r>
+              <w:rPr>
+                <w:rFonts w:ascii="Arial" w:hAnsi="Arial" w:cs="Arial"/>
+                <w:sz w:val="20"/>
+                <w:szCs w:val="20"/>
+              </w:rPr>
+              <w:t>5-4</w:t>
+            </w:r>
+            <w:r>
+              <w:rPr>
+                <w:rFonts w:ascii="Arial" w:hAnsi="Arial" w:cs="Arial"/>
+                <w:sz w:val="20"/>
+                <w:szCs w:val="20"/>
+              </w:rPr>
+              <w:t>:1</w:t>
+            </w:r>
+            <w:r>
+              <w:rPr>
+                <w:rFonts w:ascii="Arial" w:hAnsi="Arial" w:cs="Arial"/>
+                <w:sz w:val="20"/>
+                <w:szCs w:val="20"/>
+              </w:rPr>
+              <w:t>5</w:t>
             </w:r>
           </w:p>
         </w:tc>
@@ -2333,15 +2429,31 @@
                 <w:sz w:val="20"/>
                 <w:szCs w:val="20"/>
               </w:rPr>
-              <w:t>4:25-4</w:t>
-            </w:r>
-            <w:r>
-              <w:rPr>
-                <w:rFonts w:ascii="Arial" w:hAnsi="Arial" w:cs="Arial"/>
-                <w:sz w:val="20"/>
-                <w:szCs w:val="20"/>
-              </w:rPr>
-              <w:t>:30</w:t>
+              <w:t>4:1</w:t>
+            </w:r>
+            <w:r>
+              <w:rPr>
+                <w:rFonts w:ascii="Arial" w:hAnsi="Arial" w:cs="Arial"/>
+                <w:sz w:val="20"/>
+                <w:szCs w:val="20"/>
+              </w:rPr>
+              <w:t>5-4</w:t>
+            </w:r>
+            <w:r>
+              <w:rPr>
+                <w:rFonts w:ascii="Arial" w:hAnsi="Arial" w:cs="Arial"/>
+                <w:sz w:val="20"/>
+                <w:szCs w:val="20"/>
+              </w:rPr>
+              <w:t>:2</w:t>
+            </w:r>
+            <w:r>
+              <w:rPr>
+                <w:rFonts w:ascii="Arial" w:hAnsi="Arial" w:cs="Arial"/>
+                <w:sz w:val="20"/>
+                <w:szCs w:val="20"/>
+              </w:rPr>
+              <w:t>0</w:t>
             </w:r>
           </w:p>
         </w:tc>
@@ -2502,15 +2614,17 @@
                 <w:sz w:val="20"/>
                 <w:szCs w:val="20"/>
               </w:rPr>
-              <w:t>4:30-5</w:t>
-            </w:r>
-            <w:r>
-              <w:rPr>
-                <w:rFonts w:ascii="Arial" w:hAnsi="Arial" w:cs="Arial"/>
-                <w:sz w:val="20"/>
-                <w:szCs w:val="20"/>
-              </w:rPr>
-              <w:t>:00</w:t>
+              <w:t>4:20-4:5</w:t>
+            </w:r>
+            <w:bookmarkStart w:id="0" w:name="_GoBack"/>
+            <w:bookmarkEnd w:id="0"/>
+            <w:r>
+              <w:rPr>
+                <w:rFonts w:ascii="Arial" w:hAnsi="Arial" w:cs="Arial"/>
+                <w:sz w:val="20"/>
+                <w:szCs w:val="20"/>
+              </w:rPr>
+              <w:t>0</w:t>
             </w:r>
           </w:p>
         </w:tc>
@@ -2675,8 +2789,6 @@
           <w:szCs w:val="20"/>
         </w:rPr>
       </w:pPr>
-      <w:bookmarkStart w:id="0" w:name="_GoBack"/>
-      <w:bookmarkEnd w:id="0"/>
     </w:p>
     <w:sectPr>
       <w:headerReference w:type="default" r:id="rId7"/>

--- a/01132015 - Redfin, Amazon Fulfillment, Moz, Zillow.docx
+++ b/01132015 - Redfin, Amazon Fulfillment, Moz, Zillow.docx
@@ -143,8 +143,18 @@
                 <w:sz w:val="20"/>
                 <w:szCs w:val="20"/>
               </w:rPr>
-              <w:t>Ada Conf</w:t>
-            </w:r>
+              <w:t xml:space="preserve">Ada </w:t>
+            </w:r>
+            <w:proofErr w:type="spellStart"/>
+            <w:r>
+              <w:rPr>
+                <w:rFonts w:ascii="Arial" w:hAnsi="Arial" w:cs="Arial"/>
+                <w:sz w:val="20"/>
+                <w:szCs w:val="20"/>
+              </w:rPr>
+              <w:t>Conf</w:t>
+            </w:r>
+            <w:proofErr w:type="spellEnd"/>
           </w:p>
           <w:p>
             <w:pPr>
@@ -155,6 +165,7 @@
                 <w:szCs w:val="20"/>
               </w:rPr>
             </w:pPr>
+            <w:proofErr w:type="spellStart"/>
             <w:r>
               <w:rPr>
                 <w:rFonts w:ascii="Arial" w:hAnsi="Arial" w:cs="Arial"/>
@@ -163,6 +174,7 @@
               </w:rPr>
               <w:t>Redfin</w:t>
             </w:r>
+            <w:proofErr w:type="spellEnd"/>
           </w:p>
         </w:tc>
         <w:tc>
@@ -271,6 +283,7 @@
                 <w:szCs w:val="20"/>
               </w:rPr>
             </w:pPr>
+            <w:proofErr w:type="spellStart"/>
             <w:r>
               <w:rPr>
                 <w:rFonts w:ascii="Arial" w:hAnsi="Arial" w:cs="Arial"/>
@@ -279,6 +292,7 @@
               </w:rPr>
               <w:t>Moz</w:t>
             </w:r>
+            <w:proofErr w:type="spellEnd"/>
           </w:p>
         </w:tc>
         <w:tc>
@@ -412,13 +426,23 @@
                 <w:szCs w:val="20"/>
               </w:rPr>
             </w:pPr>
-            <w:r>
-              <w:rPr>
-                <w:rFonts w:ascii="Arial" w:hAnsi="Arial" w:cs="Arial"/>
-                <w:sz w:val="20"/>
-                <w:szCs w:val="20"/>
-              </w:rPr>
-              <w:t>Richa Aurora</w:t>
+            <w:proofErr w:type="spellStart"/>
+            <w:r>
+              <w:rPr>
+                <w:rFonts w:ascii="Arial" w:hAnsi="Arial" w:cs="Arial"/>
+                <w:sz w:val="20"/>
+                <w:szCs w:val="20"/>
+              </w:rPr>
+              <w:t>Richa</w:t>
+            </w:r>
+            <w:proofErr w:type="spellEnd"/>
+            <w:r>
+              <w:rPr>
+                <w:rFonts w:ascii="Arial" w:hAnsi="Arial" w:cs="Arial"/>
+                <w:sz w:val="20"/>
+                <w:szCs w:val="20"/>
+              </w:rPr>
+              <w:t xml:space="preserve"> Aurora</w:t>
             </w:r>
           </w:p>
         </w:tc>
@@ -453,8 +477,18 @@
                 <w:sz w:val="20"/>
                 <w:szCs w:val="20"/>
               </w:rPr>
-              <w:t>Crystal Perreira</w:t>
-            </w:r>
+              <w:t xml:space="preserve">Crystal </w:t>
+            </w:r>
+            <w:proofErr w:type="spellStart"/>
+            <w:r>
+              <w:rPr>
+                <w:rFonts w:ascii="Arial" w:hAnsi="Arial" w:cs="Arial"/>
+                <w:sz w:val="20"/>
+                <w:szCs w:val="20"/>
+              </w:rPr>
+              <w:t>Perreira</w:t>
+            </w:r>
+            <w:proofErr w:type="spellEnd"/>
           </w:p>
         </w:tc>
         <w:tc>
@@ -728,14 +762,34 @@
                 <w:szCs w:val="20"/>
               </w:rPr>
             </w:pPr>
-            <w:r>
-              <w:rPr>
-                <w:rFonts w:ascii="Arial" w:hAnsi="Arial" w:cs="Arial"/>
-                <w:sz w:val="20"/>
-                <w:szCs w:val="20"/>
-              </w:rPr>
-              <w:t>Linnea Damer</w:t>
-            </w:r>
+            <w:proofErr w:type="spellStart"/>
+            <w:r>
+              <w:rPr>
+                <w:rFonts w:ascii="Arial" w:hAnsi="Arial" w:cs="Arial"/>
+                <w:sz w:val="20"/>
+                <w:szCs w:val="20"/>
+              </w:rPr>
+              <w:t>Linnea</w:t>
+            </w:r>
+            <w:proofErr w:type="spellEnd"/>
+            <w:r>
+              <w:rPr>
+                <w:rFonts w:ascii="Arial" w:hAnsi="Arial" w:cs="Arial"/>
+                <w:sz w:val="20"/>
+                <w:szCs w:val="20"/>
+              </w:rPr>
+              <w:t xml:space="preserve"> </w:t>
+            </w:r>
+            <w:proofErr w:type="spellStart"/>
+            <w:r>
+              <w:rPr>
+                <w:rFonts w:ascii="Arial" w:hAnsi="Arial" w:cs="Arial"/>
+                <w:sz w:val="20"/>
+                <w:szCs w:val="20"/>
+              </w:rPr>
+              <w:t>Damer</w:t>
+            </w:r>
+            <w:proofErr w:type="spellEnd"/>
           </w:p>
         </w:tc>
         <w:tc>
@@ -769,8 +823,18 @@
                 <w:sz w:val="20"/>
                 <w:szCs w:val="20"/>
               </w:rPr>
-              <w:t>Rachelle Keblitis</w:t>
-            </w:r>
+              <w:t xml:space="preserve">Rachelle </w:t>
+            </w:r>
+            <w:proofErr w:type="spellStart"/>
+            <w:r>
+              <w:rPr>
+                <w:rFonts w:ascii="Arial" w:hAnsi="Arial" w:cs="Arial"/>
+                <w:sz w:val="20"/>
+                <w:szCs w:val="20"/>
+              </w:rPr>
+              <w:t>Keblitis</w:t>
+            </w:r>
+            <w:proofErr w:type="spellEnd"/>
           </w:p>
         </w:tc>
         <w:tc>
@@ -980,8 +1044,18 @@
                 <w:sz w:val="20"/>
                 <w:szCs w:val="20"/>
               </w:rPr>
-              <w:t>Bonnie Kwong</w:t>
-            </w:r>
+              <w:t xml:space="preserve">Bonnie </w:t>
+            </w:r>
+            <w:proofErr w:type="spellStart"/>
+            <w:r>
+              <w:rPr>
+                <w:rFonts w:ascii="Arial" w:hAnsi="Arial" w:cs="Arial"/>
+                <w:sz w:val="20"/>
+                <w:szCs w:val="20"/>
+              </w:rPr>
+              <w:t>Kwong</w:t>
+            </w:r>
+            <w:proofErr w:type="spellEnd"/>
           </w:p>
         </w:tc>
         <w:tc>
@@ -1050,8 +1124,18 @@
                 <w:sz w:val="20"/>
                 <w:szCs w:val="20"/>
               </w:rPr>
-              <w:t>Cate Uselton</w:t>
-            </w:r>
+              <w:t xml:space="preserve">Cate </w:t>
+            </w:r>
+            <w:proofErr w:type="spellStart"/>
+            <w:r>
+              <w:rPr>
+                <w:rFonts w:ascii="Arial" w:hAnsi="Arial" w:cs="Arial"/>
+                <w:sz w:val="20"/>
+                <w:szCs w:val="20"/>
+              </w:rPr>
+              <w:t>Uselton</w:t>
+            </w:r>
+            <w:proofErr w:type="spellEnd"/>
           </w:p>
         </w:tc>
         <w:tc>
@@ -1085,8 +1169,18 @@
                 <w:sz w:val="20"/>
                 <w:szCs w:val="20"/>
               </w:rPr>
-              <w:t>Kat Patke</w:t>
-            </w:r>
+              <w:t xml:space="preserve">Kat </w:t>
+            </w:r>
+            <w:proofErr w:type="spellStart"/>
+            <w:r>
+              <w:rPr>
+                <w:rFonts w:ascii="Arial" w:hAnsi="Arial" w:cs="Arial"/>
+                <w:sz w:val="20"/>
+                <w:szCs w:val="20"/>
+              </w:rPr>
+              <w:t>Patke</w:t>
+            </w:r>
+            <w:proofErr w:type="spellEnd"/>
           </w:p>
         </w:tc>
       </w:tr>
@@ -1261,8 +1355,18 @@
                 <w:sz w:val="20"/>
                 <w:szCs w:val="20"/>
               </w:rPr>
-              <w:t>Cate Uselton</w:t>
-            </w:r>
+              <w:t xml:space="preserve">Cate </w:t>
+            </w:r>
+            <w:proofErr w:type="spellStart"/>
+            <w:r>
+              <w:rPr>
+                <w:rFonts w:ascii="Arial" w:hAnsi="Arial" w:cs="Arial"/>
+                <w:sz w:val="20"/>
+                <w:szCs w:val="20"/>
+              </w:rPr>
+              <w:t>Uselton</w:t>
+            </w:r>
+            <w:proofErr w:type="spellEnd"/>
           </w:p>
         </w:tc>
         <w:tc>
@@ -1366,8 +1470,18 @@
                 <w:sz w:val="20"/>
                 <w:szCs w:val="20"/>
               </w:rPr>
-              <w:t>Crystal Perreira</w:t>
-            </w:r>
+              <w:t xml:space="preserve">Crystal </w:t>
+            </w:r>
+            <w:proofErr w:type="spellStart"/>
+            <w:r>
+              <w:rPr>
+                <w:rFonts w:ascii="Arial" w:hAnsi="Arial" w:cs="Arial"/>
+                <w:sz w:val="20"/>
+                <w:szCs w:val="20"/>
+              </w:rPr>
+              <w:t>Perreira</w:t>
+            </w:r>
+            <w:proofErr w:type="spellEnd"/>
           </w:p>
         </w:tc>
       </w:tr>
@@ -1603,13 +1717,23 @@
                 <w:szCs w:val="20"/>
               </w:rPr>
             </w:pPr>
-            <w:r>
-              <w:rPr>
-                <w:rFonts w:ascii="Arial" w:hAnsi="Arial" w:cs="Arial"/>
-                <w:sz w:val="20"/>
-                <w:szCs w:val="20"/>
-              </w:rPr>
-              <w:t>Bri Dotson</w:t>
+            <w:proofErr w:type="spellStart"/>
+            <w:r>
+              <w:rPr>
+                <w:rFonts w:ascii="Arial" w:hAnsi="Arial" w:cs="Arial"/>
+                <w:sz w:val="20"/>
+                <w:szCs w:val="20"/>
+              </w:rPr>
+              <w:t>Bri</w:t>
+            </w:r>
+            <w:proofErr w:type="spellEnd"/>
+            <w:r>
+              <w:rPr>
+                <w:rFonts w:ascii="Arial" w:hAnsi="Arial" w:cs="Arial"/>
+                <w:sz w:val="20"/>
+                <w:szCs w:val="20"/>
+              </w:rPr>
+              <w:t xml:space="preserve"> Dotson</w:t>
             </w:r>
           </w:p>
         </w:tc>
@@ -1644,8 +1768,18 @@
                 <w:sz w:val="20"/>
                 <w:szCs w:val="20"/>
               </w:rPr>
-              <w:t>Kat Patke</w:t>
-            </w:r>
+              <w:t xml:space="preserve">Kat </w:t>
+            </w:r>
+            <w:proofErr w:type="spellStart"/>
+            <w:r>
+              <w:rPr>
+                <w:rFonts w:ascii="Arial" w:hAnsi="Arial" w:cs="Arial"/>
+                <w:sz w:val="20"/>
+                <w:szCs w:val="20"/>
+              </w:rPr>
+              <w:t>Patke</w:t>
+            </w:r>
+            <w:proofErr w:type="spellEnd"/>
           </w:p>
         </w:tc>
         <w:tc>
@@ -1679,8 +1813,18 @@
                 <w:sz w:val="20"/>
                 <w:szCs w:val="20"/>
               </w:rPr>
-              <w:t>Stephanie Kwak</w:t>
-            </w:r>
+              <w:t xml:space="preserve">Stephanie </w:t>
+            </w:r>
+            <w:proofErr w:type="spellStart"/>
+            <w:r>
+              <w:rPr>
+                <w:rFonts w:ascii="Arial" w:hAnsi="Arial" w:cs="Arial"/>
+                <w:sz w:val="20"/>
+                <w:szCs w:val="20"/>
+              </w:rPr>
+              <w:t>Kwak</w:t>
+            </w:r>
+            <w:proofErr w:type="spellEnd"/>
           </w:p>
         </w:tc>
       </w:tr>
@@ -1922,8 +2066,18 @@
                 <w:sz w:val="20"/>
                 <w:szCs w:val="20"/>
               </w:rPr>
-              <w:t>Cate Uselton</w:t>
-            </w:r>
+              <w:t xml:space="preserve">Cate </w:t>
+            </w:r>
+            <w:proofErr w:type="spellStart"/>
+            <w:r>
+              <w:rPr>
+                <w:rFonts w:ascii="Arial" w:hAnsi="Arial" w:cs="Arial"/>
+                <w:sz w:val="20"/>
+                <w:szCs w:val="20"/>
+              </w:rPr>
+              <w:t>Uselton</w:t>
+            </w:r>
+            <w:proofErr w:type="spellEnd"/>
           </w:p>
         </w:tc>
         <w:tc>
@@ -1957,8 +2111,18 @@
                 <w:sz w:val="20"/>
                 <w:szCs w:val="20"/>
               </w:rPr>
-              <w:t>Crystal Perreira</w:t>
-            </w:r>
+              <w:t xml:space="preserve">Crystal </w:t>
+            </w:r>
+            <w:proofErr w:type="spellStart"/>
+            <w:r>
+              <w:rPr>
+                <w:rFonts w:ascii="Arial" w:hAnsi="Arial" w:cs="Arial"/>
+                <w:sz w:val="20"/>
+                <w:szCs w:val="20"/>
+              </w:rPr>
+              <w:t>Perreira</w:t>
+            </w:r>
+            <w:proofErr w:type="spellEnd"/>
           </w:p>
         </w:tc>
         <w:tc>
@@ -1992,8 +2156,18 @@
                 <w:sz w:val="20"/>
                 <w:szCs w:val="20"/>
               </w:rPr>
-              <w:t>Bonnie Kwong</w:t>
-            </w:r>
+              <w:t xml:space="preserve">Bonnie </w:t>
+            </w:r>
+            <w:proofErr w:type="spellStart"/>
+            <w:r>
+              <w:rPr>
+                <w:rFonts w:ascii="Arial" w:hAnsi="Arial" w:cs="Arial"/>
+                <w:sz w:val="20"/>
+                <w:szCs w:val="20"/>
+              </w:rPr>
+              <w:t>Kwong</w:t>
+            </w:r>
+            <w:proofErr w:type="spellEnd"/>
           </w:p>
         </w:tc>
       </w:tr>
@@ -2280,8 +2454,18 @@
                 <w:sz w:val="20"/>
                 <w:szCs w:val="20"/>
               </w:rPr>
-              <w:t>Brenda Praggastis</w:t>
-            </w:r>
+              <w:t xml:space="preserve">Brenda </w:t>
+            </w:r>
+            <w:proofErr w:type="spellStart"/>
+            <w:r>
+              <w:rPr>
+                <w:rFonts w:ascii="Arial" w:hAnsi="Arial" w:cs="Arial"/>
+                <w:sz w:val="20"/>
+                <w:szCs w:val="20"/>
+              </w:rPr>
+              <w:t>Praggastis</w:t>
+            </w:r>
+            <w:proofErr w:type="spellEnd"/>
           </w:p>
         </w:tc>
         <w:tc>
@@ -2309,13 +2493,23 @@
                 <w:szCs w:val="20"/>
               </w:rPr>
             </w:pPr>
-            <w:r>
-              <w:rPr>
-                <w:rFonts w:ascii="Arial" w:hAnsi="Arial" w:cs="Arial"/>
-                <w:sz w:val="20"/>
-                <w:szCs w:val="20"/>
-              </w:rPr>
-              <w:t>Kamilah Jenkins</w:t>
+            <w:proofErr w:type="spellStart"/>
+            <w:r>
+              <w:rPr>
+                <w:rFonts w:ascii="Arial" w:hAnsi="Arial" w:cs="Arial"/>
+                <w:sz w:val="20"/>
+                <w:szCs w:val="20"/>
+              </w:rPr>
+              <w:t>Kamilah</w:t>
+            </w:r>
+            <w:proofErr w:type="spellEnd"/>
+            <w:r>
+              <w:rPr>
+                <w:rFonts w:ascii="Arial" w:hAnsi="Arial" w:cs="Arial"/>
+                <w:sz w:val="20"/>
+                <w:szCs w:val="20"/>
+              </w:rPr>
+              <w:t xml:space="preserve"> Jenkins</w:t>
             </w:r>
           </w:p>
         </w:tc>
@@ -2344,13 +2538,23 @@
                 <w:szCs w:val="20"/>
               </w:rPr>
             </w:pPr>
-            <w:r>
-              <w:rPr>
-                <w:rFonts w:ascii="Arial" w:hAnsi="Arial" w:cs="Arial"/>
-                <w:sz w:val="20"/>
-                <w:szCs w:val="20"/>
-              </w:rPr>
-              <w:t>Richa Aurora</w:t>
+            <w:proofErr w:type="spellStart"/>
+            <w:r>
+              <w:rPr>
+                <w:rFonts w:ascii="Arial" w:hAnsi="Arial" w:cs="Arial"/>
+                <w:sz w:val="20"/>
+                <w:szCs w:val="20"/>
+              </w:rPr>
+              <w:t>Richa</w:t>
+            </w:r>
+            <w:proofErr w:type="spellEnd"/>
+            <w:r>
+              <w:rPr>
+                <w:rFonts w:ascii="Arial" w:hAnsi="Arial" w:cs="Arial"/>
+                <w:sz w:val="20"/>
+                <w:szCs w:val="20"/>
+              </w:rPr>
+              <w:t xml:space="preserve"> Aurora</w:t>
             </w:r>
           </w:p>
         </w:tc>
@@ -2385,8 +2589,10 @@
                 <w:sz w:val="20"/>
                 <w:szCs w:val="20"/>
               </w:rPr>
-              <w:t>Calla Patel</w:t>
-            </w:r>
+              <w:t>Lily Pace</w:t>
+            </w:r>
+            <w:bookmarkStart w:id="0" w:name="_GoBack"/>
+            <w:bookmarkEnd w:id="0"/>
           </w:p>
         </w:tc>
       </w:tr>
@@ -2616,8 +2822,6 @@
               </w:rPr>
               <w:t>4:20-4:5</w:t>
             </w:r>
-            <w:bookmarkStart w:id="0" w:name="_GoBack"/>
-            <w:bookmarkEnd w:id="0"/>
             <w:r>
               <w:rPr>
                 <w:rFonts w:ascii="Arial" w:hAnsi="Arial" w:cs="Arial"/>
@@ -2659,8 +2863,18 @@
                 <w:sz w:val="20"/>
                 <w:szCs w:val="20"/>
               </w:rPr>
-              <w:t>Kathy Lepe</w:t>
-            </w:r>
+              <w:t xml:space="preserve">Kathy </w:t>
+            </w:r>
+            <w:proofErr w:type="spellStart"/>
+            <w:r>
+              <w:rPr>
+                <w:rFonts w:ascii="Arial" w:hAnsi="Arial" w:cs="Arial"/>
+                <w:sz w:val="20"/>
+                <w:szCs w:val="20"/>
+              </w:rPr>
+              <w:t>Lepe</w:t>
+            </w:r>
+            <w:proofErr w:type="spellEnd"/>
           </w:p>
         </w:tc>
         <w:tc>
@@ -2694,8 +2908,18 @@
                 <w:sz w:val="20"/>
                 <w:szCs w:val="20"/>
               </w:rPr>
-              <w:t>Rachelle Keblitis</w:t>
-            </w:r>
+              <w:t xml:space="preserve">Rachelle </w:t>
+            </w:r>
+            <w:proofErr w:type="spellStart"/>
+            <w:r>
+              <w:rPr>
+                <w:rFonts w:ascii="Arial" w:hAnsi="Arial" w:cs="Arial"/>
+                <w:sz w:val="20"/>
+                <w:szCs w:val="20"/>
+              </w:rPr>
+              <w:t>Keblitis</w:t>
+            </w:r>
+            <w:proofErr w:type="spellEnd"/>
           </w:p>
         </w:tc>
         <w:tc>
@@ -2764,8 +2988,18 @@
                 <w:sz w:val="20"/>
                 <w:szCs w:val="20"/>
               </w:rPr>
-              <w:t>Kristina Hjertberg</w:t>
-            </w:r>
+              <w:t xml:space="preserve">Kristina </w:t>
+            </w:r>
+            <w:proofErr w:type="spellStart"/>
+            <w:r>
+              <w:rPr>
+                <w:rFonts w:ascii="Arial" w:hAnsi="Arial" w:cs="Arial"/>
+                <w:sz w:val="20"/>
+                <w:szCs w:val="20"/>
+              </w:rPr>
+              <w:t>Hjertberg</w:t>
+            </w:r>
+            <w:proofErr w:type="spellEnd"/>
           </w:p>
         </w:tc>
       </w:tr>
